--- a/Python Minor Synopsis.docx
+++ b/Python Minor Synopsis.docx
@@ -927,7 +927,17 @@
           <w:sz w:val="28"/>
           <w:szCs w:val="28"/>
         </w:rPr>
-        <w:t xml:space="preserve"> and Matplotlib</w:t>
+        <w:t xml:space="preserve"> </w:t>
+      </w:r>
+      <w:r>
+        <w:rPr>
+          <w:rFonts w:asciiTheme="majorHAnsi" w:hAnsiTheme="majorHAnsi" w:cstheme="majorHAnsi"/>
+          <w:b/>
+          <w:bCs/>
+          <w:sz w:val="28"/>
+          <w:szCs w:val="28"/>
+        </w:rPr>
+        <w:t xml:space="preserve">, Matplotlib and Pytorch </w:t>
       </w:r>
     </w:p>
     <w:p>

--- a/Python Minor Synopsis.docx
+++ b/Python Minor Synopsis.docx
@@ -256,6 +256,7 @@
           <w:szCs w:val="28"/>
         </w:rPr>
       </w:pPr>
+      <w:proofErr w:type="spellStart"/>
       <w:r>
         <w:rPr>
           <w:rFonts w:asciiTheme="minorHAnsi" w:hAnsiTheme="minorHAnsi" w:cstheme="majorHAnsi"/>
@@ -264,7 +265,18 @@
           <w:sz w:val="28"/>
           <w:szCs w:val="28"/>
         </w:rPr>
-        <w:t>Harshal Goyal (ENG19CS0114)</w:t>
+        <w:t>Harshal</w:t>
+      </w:r>
+      <w:proofErr w:type="spellEnd"/>
+      <w:r>
+        <w:rPr>
+          <w:rFonts w:asciiTheme="minorHAnsi" w:hAnsiTheme="minorHAnsi" w:cstheme="majorHAnsi"/>
+          <w:b/>
+          <w:bCs/>
+          <w:sz w:val="28"/>
+          <w:szCs w:val="28"/>
+        </w:rPr>
+        <w:t xml:space="preserve"> Goyal (ENG19CS0114)</w:t>
       </w:r>
     </w:p>
     <w:p>
@@ -286,7 +298,29 @@
           <w:sz w:val="28"/>
           <w:szCs w:val="28"/>
         </w:rPr>
-        <w:t>Harshita Chaurasia (ENG19CS0115)</w:t>
+        <w:t xml:space="preserve">Harshita </w:t>
+      </w:r>
+      <w:proofErr w:type="spellStart"/>
+      <w:r>
+        <w:rPr>
+          <w:rFonts w:asciiTheme="minorHAnsi" w:hAnsiTheme="minorHAnsi" w:cstheme="majorHAnsi"/>
+          <w:b/>
+          <w:bCs/>
+          <w:sz w:val="28"/>
+          <w:szCs w:val="28"/>
+        </w:rPr>
+        <w:t>Chaurasia</w:t>
+      </w:r>
+      <w:proofErr w:type="spellEnd"/>
+      <w:r>
+        <w:rPr>
+          <w:rFonts w:asciiTheme="minorHAnsi" w:hAnsiTheme="minorHAnsi" w:cstheme="majorHAnsi"/>
+          <w:b/>
+          <w:bCs/>
+          <w:sz w:val="28"/>
+          <w:szCs w:val="28"/>
+        </w:rPr>
+        <w:t xml:space="preserve"> (ENG19CS0115)</w:t>
       </w:r>
     </w:p>
     <w:p>
@@ -388,7 +422,29 @@
           <w:sz w:val="28"/>
           <w:szCs w:val="28"/>
         </w:rPr>
-        <w:t>Dr. Gudla Balakrishna</w:t>
+        <w:t xml:space="preserve">Dr. </w:t>
+      </w:r>
+      <w:proofErr w:type="spellStart"/>
+      <w:r>
+        <w:rPr>
+          <w:rFonts w:asciiTheme="minorHAnsi" w:hAnsiTheme="minorHAnsi" w:cstheme="majorHAnsi"/>
+          <w:b/>
+          <w:bCs/>
+          <w:sz w:val="28"/>
+          <w:szCs w:val="28"/>
+        </w:rPr>
+        <w:t>Gudla</w:t>
+      </w:r>
+      <w:proofErr w:type="spellEnd"/>
+      <w:r>
+        <w:rPr>
+          <w:rFonts w:asciiTheme="minorHAnsi" w:hAnsiTheme="minorHAnsi" w:cstheme="majorHAnsi"/>
+          <w:b/>
+          <w:bCs/>
+          <w:sz w:val="28"/>
+          <w:szCs w:val="28"/>
+        </w:rPr>
+        <w:t xml:space="preserve"> Balakrishna</w:t>
       </w:r>
     </w:p>
     <w:p>
@@ -853,7 +909,29 @@
           <w:sz w:val="28"/>
           <w:szCs w:val="28"/>
         </w:rPr>
-        <w:t>TensorFlow, Kearas, OpenCV</w:t>
+        <w:t xml:space="preserve">TensorFlow, </w:t>
+      </w:r>
+      <w:proofErr w:type="spellStart"/>
+      <w:r>
+        <w:rPr>
+          <w:rFonts w:asciiTheme="majorHAnsi" w:hAnsiTheme="majorHAnsi" w:cstheme="majorHAnsi"/>
+          <w:b/>
+          <w:bCs/>
+          <w:sz w:val="28"/>
+          <w:szCs w:val="28"/>
+        </w:rPr>
+        <w:t>Keras</w:t>
+      </w:r>
+      <w:proofErr w:type="spellEnd"/>
+      <w:r>
+        <w:rPr>
+          <w:rFonts w:asciiTheme="majorHAnsi" w:hAnsiTheme="majorHAnsi" w:cstheme="majorHAnsi"/>
+          <w:b/>
+          <w:bCs/>
+          <w:sz w:val="28"/>
+          <w:szCs w:val="28"/>
+        </w:rPr>
+        <w:t>, OpenCV</w:t>
       </w:r>
     </w:p>
     <w:p>
@@ -909,6 +987,7 @@
           <w:szCs w:val="24"/>
         </w:rPr>
       </w:pPr>
+      <w:proofErr w:type="spellStart"/>
       <w:r>
         <w:rPr>
           <w:rFonts w:asciiTheme="majorHAnsi" w:hAnsiTheme="majorHAnsi" w:cstheme="majorHAnsi"/>
@@ -919,6 +998,7 @@
         </w:rPr>
         <w:t>Numpy</w:t>
       </w:r>
+      <w:proofErr w:type="spellEnd"/>
       <w:r>
         <w:rPr>
           <w:rFonts w:asciiTheme="majorHAnsi" w:hAnsiTheme="majorHAnsi" w:cstheme="majorHAnsi"/>

--- a/Python Minor Synopsis.docx
+++ b/Python Minor Synopsis.docx
@@ -212,6 +212,7 @@
           <w:szCs w:val="28"/>
         </w:rPr>
       </w:pPr>
+      <w:proofErr w:type="spellStart"/>
       <w:r>
         <w:rPr>
           <w:rFonts w:asciiTheme="minorHAnsi" w:hAnsiTheme="minorHAnsi" w:cstheme="majorHAnsi"/>
@@ -220,7 +221,18 @@
           <w:sz w:val="28"/>
           <w:szCs w:val="28"/>
         </w:rPr>
-        <w:t>Belsare Yash Rahul (ENG19CS0062)</w:t>
+        <w:t>Belsare</w:t>
+      </w:r>
+      <w:proofErr w:type="spellEnd"/>
+      <w:r>
+        <w:rPr>
+          <w:rFonts w:asciiTheme="minorHAnsi" w:hAnsiTheme="minorHAnsi" w:cstheme="majorHAnsi"/>
+          <w:b/>
+          <w:bCs/>
+          <w:sz w:val="28"/>
+          <w:szCs w:val="28"/>
+        </w:rPr>
+        <w:t xml:space="preserve"> Yash Rahul (ENG19CS0062)</w:t>
       </w:r>
     </w:p>
     <w:p>
@@ -256,6 +268,7 @@
           <w:szCs w:val="28"/>
         </w:rPr>
       </w:pPr>
+      <w:proofErr w:type="spellStart"/>
       <w:r>
         <w:rPr>
           <w:rFonts w:asciiTheme="minorHAnsi" w:hAnsiTheme="minorHAnsi" w:cstheme="majorHAnsi"/>
@@ -264,7 +277,18 @@
           <w:sz w:val="28"/>
           <w:szCs w:val="28"/>
         </w:rPr>
-        <w:t>Harshal Goyal (ENG19CS0114)</w:t>
+        <w:t>Harshal</w:t>
+      </w:r>
+      <w:proofErr w:type="spellEnd"/>
+      <w:r>
+        <w:rPr>
+          <w:rFonts w:asciiTheme="minorHAnsi" w:hAnsiTheme="minorHAnsi" w:cstheme="majorHAnsi"/>
+          <w:b/>
+          <w:bCs/>
+          <w:sz w:val="28"/>
+          <w:szCs w:val="28"/>
+        </w:rPr>
+        <w:t xml:space="preserve"> Goyal (ENG19CS0114)</w:t>
       </w:r>
     </w:p>
     <w:p>
@@ -388,7 +412,29 @@
           <w:sz w:val="28"/>
           <w:szCs w:val="28"/>
         </w:rPr>
-        <w:t>Dr. Gudla Balakrishna</w:t>
+        <w:t xml:space="preserve">Dr. </w:t>
+      </w:r>
+      <w:proofErr w:type="spellStart"/>
+      <w:r>
+        <w:rPr>
+          <w:rFonts w:asciiTheme="minorHAnsi" w:hAnsiTheme="minorHAnsi" w:cstheme="majorHAnsi"/>
+          <w:b/>
+          <w:bCs/>
+          <w:sz w:val="28"/>
+          <w:szCs w:val="28"/>
+        </w:rPr>
+        <w:t>Gudla</w:t>
+      </w:r>
+      <w:proofErr w:type="spellEnd"/>
+      <w:r>
+        <w:rPr>
+          <w:rFonts w:asciiTheme="minorHAnsi" w:hAnsiTheme="minorHAnsi" w:cstheme="majorHAnsi"/>
+          <w:b/>
+          <w:bCs/>
+          <w:sz w:val="28"/>
+          <w:szCs w:val="28"/>
+        </w:rPr>
+        <w:t xml:space="preserve"> Balakrishna</w:t>
       </w:r>
     </w:p>
     <w:p>
@@ -853,7 +899,29 @@
           <w:sz w:val="28"/>
           <w:szCs w:val="28"/>
         </w:rPr>
-        <w:t>TensorFlow, Kearas, OpenCV</w:t>
+        <w:t xml:space="preserve">TensorFlow, </w:t>
+      </w:r>
+      <w:proofErr w:type="spellStart"/>
+      <w:r>
+        <w:rPr>
+          <w:rFonts w:asciiTheme="majorHAnsi" w:hAnsiTheme="majorHAnsi" w:cstheme="majorHAnsi"/>
+          <w:b/>
+          <w:bCs/>
+          <w:sz w:val="28"/>
+          <w:szCs w:val="28"/>
+        </w:rPr>
+        <w:t>Keras</w:t>
+      </w:r>
+      <w:proofErr w:type="spellEnd"/>
+      <w:r>
+        <w:rPr>
+          <w:rFonts w:asciiTheme="majorHAnsi" w:hAnsiTheme="majorHAnsi" w:cstheme="majorHAnsi"/>
+          <w:b/>
+          <w:bCs/>
+          <w:sz w:val="28"/>
+          <w:szCs w:val="28"/>
+        </w:rPr>
+        <w:t>, OpenCV</w:t>
       </w:r>
     </w:p>
     <w:p>
@@ -909,6 +977,7 @@
           <w:szCs w:val="24"/>
         </w:rPr>
       </w:pPr>
+      <w:proofErr w:type="spellStart"/>
       <w:r>
         <w:rPr>
           <w:rFonts w:asciiTheme="majorHAnsi" w:hAnsiTheme="majorHAnsi" w:cstheme="majorHAnsi"/>
@@ -919,6 +988,7 @@
         </w:rPr>
         <w:t>Numpy</w:t>
       </w:r>
+      <w:proofErr w:type="spellEnd"/>
       <w:r>
         <w:rPr>
           <w:rFonts w:asciiTheme="majorHAnsi" w:hAnsiTheme="majorHAnsi" w:cstheme="majorHAnsi"/>

--- a/Python Minor Synopsis.docx
+++ b/Python Minor Synopsis.docx
@@ -707,35 +707,328 @@
       <w:pPr>
         <w:rPr>
           <w:rFonts w:asciiTheme="majorHAnsi" w:hAnsiTheme="majorHAnsi" w:cstheme="majorHAnsi"/>
-          <w:sz w:val="24"/>
-          <w:szCs w:val="24"/>
-        </w:rPr>
-      </w:pPr>
-      <w:r>
-        <w:rPr>
-          <w:rFonts w:asciiTheme="majorHAnsi" w:hAnsiTheme="majorHAnsi" w:cstheme="majorHAnsi"/>
-          <w:sz w:val="24"/>
-          <w:szCs w:val="24"/>
-        </w:rPr>
-        <w:t xml:space="preserve">Help </w:t>
-      </w:r>
-      <w:r>
-        <w:rPr>
-          <w:rFonts w:asciiTheme="majorHAnsi" w:hAnsiTheme="majorHAnsi" w:cstheme="majorHAnsi"/>
-          <w:sz w:val="24"/>
-          <w:szCs w:val="24"/>
-        </w:rPr>
-        <w:t>to reduce the time taken in process to identify the COVID-19 affected patients.</w:t>
-      </w:r>
-    </w:p>
-    <w:p>
-      <w:pPr>
-        <w:rPr>
-          <w:rFonts w:asciiTheme="majorHAnsi" w:hAnsiTheme="majorHAnsi" w:cstheme="majorHAnsi"/>
-          <w:sz w:val="24"/>
-          <w:szCs w:val="24"/>
-        </w:rPr>
-      </w:pPr>
+          <w:b/>
+          <w:bCs/>
+          <w:sz w:val="24"/>
+          <w:szCs w:val="24"/>
+        </w:rPr>
+      </w:pPr>
+      <w:r>
+        <w:rPr>
+          <w:rFonts w:asciiTheme="majorHAnsi" w:hAnsiTheme="majorHAnsi" w:cstheme="majorHAnsi"/>
+          <w:sz w:val="24"/>
+          <w:szCs w:val="24"/>
+        </w:rPr>
+        <w:t>The classification of pati</w:t>
+      </w:r>
+      <w:r>
+        <w:rPr>
+          <w:rFonts w:asciiTheme="majorHAnsi" w:hAnsiTheme="majorHAnsi" w:cstheme="majorHAnsi"/>
+          <w:sz w:val="24"/>
+          <w:szCs w:val="24"/>
+        </w:rPr>
+        <w:t>e</w:t>
+      </w:r>
+      <w:r>
+        <w:rPr>
+          <w:rFonts w:asciiTheme="majorHAnsi" w:hAnsiTheme="majorHAnsi" w:cstheme="majorHAnsi"/>
+          <w:sz w:val="24"/>
+          <w:szCs w:val="24"/>
+        </w:rPr>
+        <w:t xml:space="preserve">nts as </w:t>
+      </w:r>
+      <w:r>
+        <w:rPr>
+          <w:rFonts w:asciiTheme="majorHAnsi" w:hAnsiTheme="majorHAnsi" w:cstheme="majorHAnsi"/>
+          <w:b/>
+          <w:bCs/>
+          <w:sz w:val="24"/>
+          <w:szCs w:val="24"/>
+        </w:rPr>
+        <w:t>COVID positive</w:t>
+      </w:r>
+      <w:r>
+        <w:rPr>
+          <w:rFonts w:asciiTheme="majorHAnsi" w:hAnsiTheme="majorHAnsi" w:cstheme="majorHAnsi"/>
+          <w:sz w:val="24"/>
+          <w:szCs w:val="24"/>
+        </w:rPr>
+        <w:t xml:space="preserve"> or </w:t>
+      </w:r>
+      <w:r>
+        <w:rPr>
+          <w:rFonts w:asciiTheme="majorHAnsi" w:hAnsiTheme="majorHAnsi" w:cstheme="majorHAnsi"/>
+          <w:b/>
+          <w:bCs/>
+          <w:sz w:val="24"/>
+          <w:szCs w:val="24"/>
+        </w:rPr>
+        <w:t>Healthy</w:t>
+      </w:r>
+      <w:r>
+        <w:rPr>
+          <w:rFonts w:asciiTheme="majorHAnsi" w:hAnsiTheme="majorHAnsi" w:cstheme="majorHAnsi"/>
+          <w:sz w:val="24"/>
+          <w:szCs w:val="24"/>
+        </w:rPr>
+        <w:t xml:space="preserve"> </w:t>
+      </w:r>
+      <w:r>
+        <w:rPr>
+          <w:rFonts w:asciiTheme="majorHAnsi" w:hAnsiTheme="majorHAnsi" w:cstheme="majorHAnsi"/>
+          <w:sz w:val="24"/>
+          <w:szCs w:val="24"/>
+        </w:rPr>
+        <w:t>is</w:t>
+      </w:r>
+      <w:r>
+        <w:rPr>
+          <w:rFonts w:asciiTheme="majorHAnsi" w:hAnsiTheme="majorHAnsi" w:cstheme="majorHAnsi"/>
+          <w:sz w:val="24"/>
+          <w:szCs w:val="24"/>
+        </w:rPr>
+        <w:t xml:space="preserve"> done by </w:t>
+      </w:r>
+      <w:r>
+        <w:rPr>
+          <w:rFonts w:asciiTheme="majorHAnsi" w:hAnsiTheme="majorHAnsi" w:cstheme="majorHAnsi"/>
+          <w:sz w:val="24"/>
+          <w:szCs w:val="24"/>
+        </w:rPr>
+        <w:t xml:space="preserve">a </w:t>
+      </w:r>
+      <w:r>
+        <w:rPr>
+          <w:rFonts w:asciiTheme="majorHAnsi" w:hAnsiTheme="majorHAnsi" w:cstheme="majorHAnsi"/>
+          <w:b/>
+          <w:bCs/>
+          <w:sz w:val="24"/>
+          <w:szCs w:val="24"/>
+        </w:rPr>
+        <w:t>trained</w:t>
+      </w:r>
+      <w:r>
+        <w:rPr>
+          <w:rFonts w:asciiTheme="majorHAnsi" w:hAnsiTheme="majorHAnsi" w:cstheme="majorHAnsi"/>
+          <w:sz w:val="24"/>
+          <w:szCs w:val="24"/>
+        </w:rPr>
+        <w:t xml:space="preserve"> </w:t>
+      </w:r>
+      <w:r>
+        <w:rPr>
+          <w:rFonts w:asciiTheme="majorHAnsi" w:hAnsiTheme="majorHAnsi" w:cstheme="majorHAnsi"/>
+          <w:b/>
+          <w:bCs/>
+          <w:sz w:val="24"/>
+          <w:szCs w:val="24"/>
+        </w:rPr>
+        <w:t>deep</w:t>
+      </w:r>
+      <w:r>
+        <w:rPr>
+          <w:rFonts w:asciiTheme="majorHAnsi" w:hAnsiTheme="majorHAnsi" w:cstheme="majorHAnsi"/>
+          <w:b/>
+          <w:bCs/>
+          <w:sz w:val="24"/>
+          <w:szCs w:val="24"/>
+        </w:rPr>
+        <w:t xml:space="preserve"> convolutional</w:t>
+      </w:r>
+      <w:r>
+        <w:rPr>
+          <w:rFonts w:asciiTheme="majorHAnsi" w:hAnsiTheme="majorHAnsi" w:cstheme="majorHAnsi"/>
+          <w:b/>
+          <w:bCs/>
+          <w:sz w:val="24"/>
+          <w:szCs w:val="24"/>
+        </w:rPr>
+        <w:t xml:space="preserve"> ne</w:t>
+      </w:r>
+      <w:r>
+        <w:rPr>
+          <w:rFonts w:asciiTheme="majorHAnsi" w:hAnsiTheme="majorHAnsi" w:cstheme="majorHAnsi"/>
+          <w:b/>
+          <w:bCs/>
+          <w:sz w:val="24"/>
+          <w:szCs w:val="24"/>
+        </w:rPr>
+        <w:t>u</w:t>
+      </w:r>
+      <w:r>
+        <w:rPr>
+          <w:rFonts w:asciiTheme="majorHAnsi" w:hAnsiTheme="majorHAnsi" w:cstheme="majorHAnsi"/>
+          <w:b/>
+          <w:bCs/>
+          <w:sz w:val="24"/>
+          <w:szCs w:val="24"/>
+        </w:rPr>
+        <w:t>ral network</w:t>
+      </w:r>
+      <w:r>
+        <w:rPr>
+          <w:rFonts w:asciiTheme="majorHAnsi" w:hAnsiTheme="majorHAnsi" w:cstheme="majorHAnsi"/>
+          <w:sz w:val="24"/>
+          <w:szCs w:val="24"/>
+        </w:rPr>
+        <w:t xml:space="preserve"> </w:t>
+      </w:r>
+      <w:r>
+        <w:rPr>
+          <w:rFonts w:asciiTheme="majorHAnsi" w:hAnsiTheme="majorHAnsi" w:cstheme="majorHAnsi"/>
+          <w:sz w:val="24"/>
+          <w:szCs w:val="24"/>
+        </w:rPr>
+        <w:t xml:space="preserve">which takes patient’s chest X ray as input. The </w:t>
+      </w:r>
+      <w:r>
+        <w:rPr>
+          <w:rFonts w:asciiTheme="majorHAnsi" w:hAnsiTheme="majorHAnsi" w:cstheme="majorHAnsi"/>
+          <w:b/>
+          <w:bCs/>
+          <w:sz w:val="24"/>
+          <w:szCs w:val="24"/>
+        </w:rPr>
+        <w:t>deep CNN model</w:t>
+      </w:r>
+      <w:r>
+        <w:rPr>
+          <w:rFonts w:asciiTheme="majorHAnsi" w:hAnsiTheme="majorHAnsi" w:cstheme="majorHAnsi"/>
+          <w:sz w:val="24"/>
+          <w:szCs w:val="24"/>
+        </w:rPr>
+        <w:t xml:space="preserve"> is written in </w:t>
+      </w:r>
+      <w:r>
+        <w:rPr>
+          <w:rFonts w:asciiTheme="majorHAnsi" w:hAnsiTheme="majorHAnsi" w:cstheme="majorHAnsi"/>
+          <w:b/>
+          <w:bCs/>
+          <w:sz w:val="24"/>
+          <w:szCs w:val="24"/>
+        </w:rPr>
+        <w:t xml:space="preserve">python </w:t>
+      </w:r>
+      <w:r>
+        <w:rPr>
+          <w:rFonts w:asciiTheme="majorHAnsi" w:hAnsiTheme="majorHAnsi" w:cstheme="majorHAnsi"/>
+          <w:sz w:val="24"/>
+          <w:szCs w:val="24"/>
+        </w:rPr>
+        <w:t xml:space="preserve">using </w:t>
+      </w:r>
+      <w:r>
+        <w:rPr>
+          <w:rFonts w:asciiTheme="majorHAnsi" w:hAnsiTheme="majorHAnsi" w:cstheme="majorHAnsi"/>
+          <w:b/>
+          <w:bCs/>
+          <w:sz w:val="24"/>
+          <w:szCs w:val="24"/>
+        </w:rPr>
+        <w:t xml:space="preserve">TensorFlow, Keras and OpenCV </w:t>
+      </w:r>
+      <w:r>
+        <w:rPr>
+          <w:rFonts w:asciiTheme="majorHAnsi" w:hAnsiTheme="majorHAnsi" w:cstheme="majorHAnsi"/>
+          <w:sz w:val="24"/>
+          <w:szCs w:val="24"/>
+        </w:rPr>
+        <w:t>opensource libraries</w:t>
+      </w:r>
+      <w:r>
+        <w:rPr>
+          <w:rFonts w:asciiTheme="majorHAnsi" w:hAnsiTheme="majorHAnsi" w:cstheme="majorHAnsi"/>
+          <w:b/>
+          <w:bCs/>
+          <w:sz w:val="24"/>
+          <w:szCs w:val="24"/>
+        </w:rPr>
+        <w:t xml:space="preserve">. </w:t>
+      </w:r>
+      <w:r>
+        <w:rPr>
+          <w:rFonts w:asciiTheme="majorHAnsi" w:hAnsiTheme="majorHAnsi" w:cstheme="majorHAnsi"/>
+          <w:sz w:val="24"/>
+          <w:szCs w:val="24"/>
+        </w:rPr>
+        <w:t xml:space="preserve">The </w:t>
+      </w:r>
+      <w:r>
+        <w:rPr>
+          <w:rFonts w:asciiTheme="majorHAnsi" w:hAnsiTheme="majorHAnsi" w:cstheme="majorHAnsi"/>
+          <w:b/>
+          <w:bCs/>
+          <w:sz w:val="24"/>
+          <w:szCs w:val="24"/>
+        </w:rPr>
+        <w:t xml:space="preserve">deep CNN </w:t>
+      </w:r>
+      <w:r>
+        <w:rPr>
+          <w:rFonts w:asciiTheme="majorHAnsi" w:hAnsiTheme="majorHAnsi" w:cstheme="majorHAnsi"/>
+          <w:sz w:val="24"/>
+          <w:szCs w:val="24"/>
+        </w:rPr>
+        <w:t xml:space="preserve">model is trained on the opensource </w:t>
+      </w:r>
+      <w:r>
+        <w:rPr>
+          <w:rFonts w:asciiTheme="majorHAnsi" w:hAnsiTheme="majorHAnsi" w:cstheme="majorHAnsi"/>
+          <w:b/>
+          <w:bCs/>
+          <w:sz w:val="24"/>
+          <w:szCs w:val="24"/>
+        </w:rPr>
+        <w:t xml:space="preserve">Kaggle </w:t>
+      </w:r>
+      <w:r>
+        <w:rPr>
+          <w:rFonts w:asciiTheme="majorHAnsi" w:hAnsiTheme="majorHAnsi" w:cstheme="majorHAnsi"/>
+          <w:sz w:val="24"/>
+          <w:szCs w:val="24"/>
+        </w:rPr>
+        <w:t xml:space="preserve">dataset </w:t>
+      </w:r>
+      <w:r>
+        <w:rPr>
+          <w:rFonts w:asciiTheme="majorHAnsi" w:hAnsiTheme="majorHAnsi" w:cstheme="majorHAnsi"/>
+          <w:b/>
+          <w:bCs/>
+          <w:sz w:val="24"/>
+          <w:szCs w:val="24"/>
+        </w:rPr>
+        <w:t>“</w:t>
+      </w:r>
+      <w:r>
+        <w:rPr>
+          <w:rFonts w:asciiTheme="majorHAnsi" w:hAnsiTheme="majorHAnsi" w:cstheme="majorHAnsi"/>
+          <w:b/>
+          <w:bCs/>
+          <w:sz w:val="24"/>
+          <w:szCs w:val="24"/>
+        </w:rPr>
+        <w:t>Coronahack-Chest-XRay-Dataset</w:t>
+      </w:r>
+      <w:r>
+        <w:rPr>
+          <w:rFonts w:asciiTheme="majorHAnsi" w:hAnsiTheme="majorHAnsi" w:cstheme="majorHAnsi"/>
+          <w:b/>
+          <w:bCs/>
+          <w:sz w:val="24"/>
+          <w:szCs w:val="24"/>
+        </w:rPr>
+        <w:t>”</w:t>
+      </w:r>
+      <w:r>
+        <w:rPr>
+          <w:rFonts w:asciiTheme="majorHAnsi" w:hAnsiTheme="majorHAnsi" w:cstheme="majorHAnsi"/>
+          <w:b/>
+          <w:bCs/>
+          <w:sz w:val="24"/>
+          <w:szCs w:val="24"/>
+        </w:rPr>
+        <w:t>.</w:t>
+      </w:r>
     </w:p>
     <w:p>
       <w:pPr>
@@ -853,7 +1146,7 @@
           <w:sz w:val="28"/>
           <w:szCs w:val="28"/>
         </w:rPr>
-        <w:t>TensorFlow, Kearas, OpenCV</w:t>
+        <w:t>TensorFlow, Keras, OpenCV</w:t>
       </w:r>
     </w:p>
     <w:p>
@@ -927,17 +1220,7 @@
           <w:sz w:val="28"/>
           <w:szCs w:val="28"/>
         </w:rPr>
-        <w:t xml:space="preserve"> </w:t>
-      </w:r>
-      <w:r>
-        <w:rPr>
-          <w:rFonts w:asciiTheme="majorHAnsi" w:hAnsiTheme="majorHAnsi" w:cstheme="majorHAnsi"/>
-          <w:b/>
-          <w:bCs/>
-          <w:sz w:val="28"/>
-          <w:szCs w:val="28"/>
-        </w:rPr>
-        <w:t xml:space="preserve">, Matplotlib and Pytorch </w:t>
+        <w:t xml:space="preserve"> and Matplotlib</w:t>
       </w:r>
     </w:p>
     <w:p>
@@ -1002,23 +1285,7 @@
           <w:sz w:val="24"/>
           <w:szCs w:val="24"/>
         </w:rPr>
-        <w:t>Kaggle d</w:t>
-      </w:r>
-      <w:r>
-        <w:rPr>
-          <w:rFonts w:asciiTheme="majorHAnsi" w:hAnsiTheme="majorHAnsi" w:cstheme="majorHAnsi"/>
-          <w:sz w:val="24"/>
-          <w:szCs w:val="24"/>
-        </w:rPr>
-        <w:t>atabase used for training and testing the model</w:t>
-      </w:r>
-      <w:r>
-        <w:rPr>
-          <w:rFonts w:asciiTheme="majorHAnsi" w:hAnsiTheme="majorHAnsi" w:cstheme="majorHAnsi"/>
-          <w:sz w:val="24"/>
-          <w:szCs w:val="24"/>
-        </w:rPr>
-        <w:t>.</w:t>
+        <w:t>A Kaggle dataset of Chest X-ray images of corona and healthy patients used for training the model.</w:t>
       </w:r>
     </w:p>
     <w:sectPr>

--- a/Python Minor Synopsis.docx
+++ b/Python Minor Synopsis.docx
@@ -256,7 +256,6 @@
           <w:szCs w:val="28"/>
         </w:rPr>
       </w:pPr>
-      <w:proofErr w:type="spellStart"/>
       <w:r>
         <w:rPr>
           <w:rFonts w:asciiTheme="minorHAnsi" w:hAnsiTheme="minorHAnsi" w:cstheme="majorHAnsi"/>
@@ -265,10 +264,12 @@
           <w:sz w:val="28"/>
           <w:szCs w:val="28"/>
         </w:rPr>
-        <w:t>Harshal</w:t>
-      </w:r>
-      <w:proofErr w:type="spellEnd"/>
-      <w:r>
+        <w:t>Harshal Goyal (ENG19CS0114)</w:t>
+      </w:r>
+    </w:p>
+    <w:p>
+      <w:pPr>
+        <w:jc w:val="center"/>
         <w:rPr>
           <w:rFonts w:asciiTheme="minorHAnsi" w:hAnsiTheme="minorHAnsi" w:cstheme="majorHAnsi"/>
           <w:b/>
@@ -276,7 +277,16 @@
           <w:sz w:val="28"/>
           <w:szCs w:val="28"/>
         </w:rPr>
-        <w:t xml:space="preserve"> Goyal (ENG19CS0114)</w:t>
+      </w:pPr>
+      <w:r>
+        <w:rPr>
+          <w:rFonts w:asciiTheme="minorHAnsi" w:hAnsiTheme="minorHAnsi" w:cstheme="majorHAnsi"/>
+          <w:b/>
+          <w:bCs/>
+          <w:sz w:val="28"/>
+          <w:szCs w:val="28"/>
+        </w:rPr>
+        <w:t>Harshita Chaurasia (ENG19CS0115)</w:t>
       </w:r>
     </w:p>
     <w:p>
@@ -290,7 +300,10 @@
           <w:szCs w:val="28"/>
         </w:rPr>
       </w:pPr>
-      <w:r>
+    </w:p>
+    <w:p>
+      <w:pPr>
+        <w:jc w:val="center"/>
         <w:rPr>
           <w:rFonts w:asciiTheme="minorHAnsi" w:hAnsiTheme="minorHAnsi" w:cstheme="majorHAnsi"/>
           <w:b/>
@@ -298,10 +311,11 @@
           <w:sz w:val="28"/>
           <w:szCs w:val="28"/>
         </w:rPr>
-        <w:t xml:space="preserve">Harshita </w:t>
-      </w:r>
-      <w:proofErr w:type="spellStart"/>
-      <w:r>
+      </w:pPr>
+    </w:p>
+    <w:p>
+      <w:pPr>
+        <w:jc w:val="center"/>
         <w:rPr>
           <w:rFonts w:asciiTheme="minorHAnsi" w:hAnsiTheme="minorHAnsi" w:cstheme="majorHAnsi"/>
           <w:b/>
@@ -309,10 +323,11 @@
           <w:sz w:val="28"/>
           <w:szCs w:val="28"/>
         </w:rPr>
-        <w:t>Chaurasia</w:t>
-      </w:r>
-      <w:proofErr w:type="spellEnd"/>
-      <w:r>
+      </w:pPr>
+    </w:p>
+    <w:p>
+      <w:pPr>
+        <w:jc w:val="center"/>
         <w:rPr>
           <w:rFonts w:asciiTheme="minorHAnsi" w:hAnsiTheme="minorHAnsi" w:cstheme="majorHAnsi"/>
           <w:b/>
@@ -320,8 +335,7 @@
           <w:sz w:val="28"/>
           <w:szCs w:val="28"/>
         </w:rPr>
-        <w:t xml:space="preserve"> (ENG19CS0115)</w:t>
-      </w:r>
+      </w:pPr>
     </w:p>
     <w:p>
       <w:pPr>
@@ -337,7 +351,6 @@
     </w:p>
     <w:p>
       <w:pPr>
-        <w:jc w:val="center"/>
         <w:rPr>
           <w:rFonts w:asciiTheme="minorHAnsi" w:hAnsiTheme="minorHAnsi" w:cstheme="majorHAnsi"/>
           <w:b/>
@@ -346,10 +359,7 @@
           <w:szCs w:val="28"/>
         </w:rPr>
       </w:pPr>
-    </w:p>
-    <w:p>
-      <w:pPr>
-        <w:jc w:val="center"/>
+      <w:r>
         <w:rPr>
           <w:rFonts w:asciiTheme="minorHAnsi" w:hAnsiTheme="minorHAnsi" w:cstheme="majorHAnsi"/>
           <w:b/>
@@ -357,11 +367,11 @@
           <w:sz w:val="28"/>
           <w:szCs w:val="28"/>
         </w:rPr>
-      </w:pPr>
-    </w:p>
-    <w:p>
-      <w:pPr>
-        <w:jc w:val="center"/>
+        <w:t>Faculty Advisor:</w:t>
+      </w:r>
+    </w:p>
+    <w:p>
+      <w:pPr>
         <w:rPr>
           <w:rFonts w:asciiTheme="minorHAnsi" w:hAnsiTheme="minorHAnsi" w:cstheme="majorHAnsi"/>
           <w:b/>
@@ -370,10 +380,7 @@
           <w:szCs w:val="28"/>
         </w:rPr>
       </w:pPr>
-    </w:p>
-    <w:p>
-      <w:pPr>
-        <w:jc w:val="center"/>
+      <w:r>
         <w:rPr>
           <w:rFonts w:asciiTheme="minorHAnsi" w:hAnsiTheme="minorHAnsi" w:cstheme="majorHAnsi"/>
           <w:b/>
@@ -381,70 +388,7 @@
           <w:sz w:val="28"/>
           <w:szCs w:val="28"/>
         </w:rPr>
-      </w:pPr>
-    </w:p>
-    <w:p>
-      <w:pPr>
-        <w:rPr>
-          <w:rFonts w:asciiTheme="minorHAnsi" w:hAnsiTheme="minorHAnsi" w:cstheme="majorHAnsi"/>
-          <w:b/>
-          <w:bCs/>
-          <w:sz w:val="28"/>
-          <w:szCs w:val="28"/>
-        </w:rPr>
-      </w:pPr>
-      <w:r>
-        <w:rPr>
-          <w:rFonts w:asciiTheme="minorHAnsi" w:hAnsiTheme="minorHAnsi" w:cstheme="majorHAnsi"/>
-          <w:b/>
-          <w:bCs/>
-          <w:sz w:val="28"/>
-          <w:szCs w:val="28"/>
-        </w:rPr>
-        <w:t>Faculty Advisor:</w:t>
-      </w:r>
-    </w:p>
-    <w:p>
-      <w:pPr>
-        <w:rPr>
-          <w:rFonts w:asciiTheme="minorHAnsi" w:hAnsiTheme="minorHAnsi" w:cstheme="majorHAnsi"/>
-          <w:b/>
-          <w:bCs/>
-          <w:sz w:val="28"/>
-          <w:szCs w:val="28"/>
-        </w:rPr>
-      </w:pPr>
-      <w:r>
-        <w:rPr>
-          <w:rFonts w:asciiTheme="minorHAnsi" w:hAnsiTheme="minorHAnsi" w:cstheme="majorHAnsi"/>
-          <w:b/>
-          <w:bCs/>
-          <w:sz w:val="28"/>
-          <w:szCs w:val="28"/>
-        </w:rPr>
-        <w:t xml:space="preserve">Dr. </w:t>
-      </w:r>
-      <w:proofErr w:type="spellStart"/>
-      <w:r>
-        <w:rPr>
-          <w:rFonts w:asciiTheme="minorHAnsi" w:hAnsiTheme="minorHAnsi" w:cstheme="majorHAnsi"/>
-          <w:b/>
-          <w:bCs/>
-          <w:sz w:val="28"/>
-          <w:szCs w:val="28"/>
-        </w:rPr>
-        <w:t>Gudla</w:t>
-      </w:r>
-      <w:proofErr w:type="spellEnd"/>
-      <w:r>
-        <w:rPr>
-          <w:rFonts w:asciiTheme="minorHAnsi" w:hAnsiTheme="minorHAnsi" w:cstheme="majorHAnsi"/>
-          <w:b/>
-          <w:bCs/>
-          <w:sz w:val="28"/>
-          <w:szCs w:val="28"/>
-        </w:rPr>
-        <w:t xml:space="preserve"> Balakrishna</w:t>
+        <w:t>Dr. Gudla Balakrishna</w:t>
       </w:r>
     </w:p>
     <w:p>
@@ -763,35 +707,328 @@
       <w:pPr>
         <w:rPr>
           <w:rFonts w:asciiTheme="majorHAnsi" w:hAnsiTheme="majorHAnsi" w:cstheme="majorHAnsi"/>
-          <w:sz w:val="24"/>
-          <w:szCs w:val="24"/>
-        </w:rPr>
-      </w:pPr>
-      <w:r>
-        <w:rPr>
-          <w:rFonts w:asciiTheme="majorHAnsi" w:hAnsiTheme="majorHAnsi" w:cstheme="majorHAnsi"/>
-          <w:sz w:val="24"/>
-          <w:szCs w:val="24"/>
-        </w:rPr>
-        <w:t xml:space="preserve">Help </w:t>
-      </w:r>
-      <w:r>
-        <w:rPr>
-          <w:rFonts w:asciiTheme="majorHAnsi" w:hAnsiTheme="majorHAnsi" w:cstheme="majorHAnsi"/>
-          <w:sz w:val="24"/>
-          <w:szCs w:val="24"/>
-        </w:rPr>
-        <w:t>to reduce the time taken in process to identify the COVID-19 affected patients.</w:t>
-      </w:r>
-    </w:p>
-    <w:p>
-      <w:pPr>
-        <w:rPr>
-          <w:rFonts w:asciiTheme="majorHAnsi" w:hAnsiTheme="majorHAnsi" w:cstheme="majorHAnsi"/>
-          <w:sz w:val="24"/>
-          <w:szCs w:val="24"/>
-        </w:rPr>
-      </w:pPr>
+          <w:b/>
+          <w:bCs/>
+          <w:sz w:val="24"/>
+          <w:szCs w:val="24"/>
+        </w:rPr>
+      </w:pPr>
+      <w:r>
+        <w:rPr>
+          <w:rFonts w:asciiTheme="majorHAnsi" w:hAnsiTheme="majorHAnsi" w:cstheme="majorHAnsi"/>
+          <w:sz w:val="24"/>
+          <w:szCs w:val="24"/>
+        </w:rPr>
+        <w:t>The classification of pati</w:t>
+      </w:r>
+      <w:r>
+        <w:rPr>
+          <w:rFonts w:asciiTheme="majorHAnsi" w:hAnsiTheme="majorHAnsi" w:cstheme="majorHAnsi"/>
+          <w:sz w:val="24"/>
+          <w:szCs w:val="24"/>
+        </w:rPr>
+        <w:t>e</w:t>
+      </w:r>
+      <w:r>
+        <w:rPr>
+          <w:rFonts w:asciiTheme="majorHAnsi" w:hAnsiTheme="majorHAnsi" w:cstheme="majorHAnsi"/>
+          <w:sz w:val="24"/>
+          <w:szCs w:val="24"/>
+        </w:rPr>
+        <w:t xml:space="preserve">nts as </w:t>
+      </w:r>
+      <w:r>
+        <w:rPr>
+          <w:rFonts w:asciiTheme="majorHAnsi" w:hAnsiTheme="majorHAnsi" w:cstheme="majorHAnsi"/>
+          <w:b/>
+          <w:bCs/>
+          <w:sz w:val="24"/>
+          <w:szCs w:val="24"/>
+        </w:rPr>
+        <w:t>COVID positive</w:t>
+      </w:r>
+      <w:r>
+        <w:rPr>
+          <w:rFonts w:asciiTheme="majorHAnsi" w:hAnsiTheme="majorHAnsi" w:cstheme="majorHAnsi"/>
+          <w:sz w:val="24"/>
+          <w:szCs w:val="24"/>
+        </w:rPr>
+        <w:t xml:space="preserve"> or </w:t>
+      </w:r>
+      <w:r>
+        <w:rPr>
+          <w:rFonts w:asciiTheme="majorHAnsi" w:hAnsiTheme="majorHAnsi" w:cstheme="majorHAnsi"/>
+          <w:b/>
+          <w:bCs/>
+          <w:sz w:val="24"/>
+          <w:szCs w:val="24"/>
+        </w:rPr>
+        <w:t>Healthy</w:t>
+      </w:r>
+      <w:r>
+        <w:rPr>
+          <w:rFonts w:asciiTheme="majorHAnsi" w:hAnsiTheme="majorHAnsi" w:cstheme="majorHAnsi"/>
+          <w:sz w:val="24"/>
+          <w:szCs w:val="24"/>
+        </w:rPr>
+        <w:t xml:space="preserve"> </w:t>
+      </w:r>
+      <w:r>
+        <w:rPr>
+          <w:rFonts w:asciiTheme="majorHAnsi" w:hAnsiTheme="majorHAnsi" w:cstheme="majorHAnsi"/>
+          <w:sz w:val="24"/>
+          <w:szCs w:val="24"/>
+        </w:rPr>
+        <w:t>is</w:t>
+      </w:r>
+      <w:r>
+        <w:rPr>
+          <w:rFonts w:asciiTheme="majorHAnsi" w:hAnsiTheme="majorHAnsi" w:cstheme="majorHAnsi"/>
+          <w:sz w:val="24"/>
+          <w:szCs w:val="24"/>
+        </w:rPr>
+        <w:t xml:space="preserve"> done by </w:t>
+      </w:r>
+      <w:r>
+        <w:rPr>
+          <w:rFonts w:asciiTheme="majorHAnsi" w:hAnsiTheme="majorHAnsi" w:cstheme="majorHAnsi"/>
+          <w:sz w:val="24"/>
+          <w:szCs w:val="24"/>
+        </w:rPr>
+        <w:t xml:space="preserve">a </w:t>
+      </w:r>
+      <w:r>
+        <w:rPr>
+          <w:rFonts w:asciiTheme="majorHAnsi" w:hAnsiTheme="majorHAnsi" w:cstheme="majorHAnsi"/>
+          <w:b/>
+          <w:bCs/>
+          <w:sz w:val="24"/>
+          <w:szCs w:val="24"/>
+        </w:rPr>
+        <w:t>trained</w:t>
+      </w:r>
+      <w:r>
+        <w:rPr>
+          <w:rFonts w:asciiTheme="majorHAnsi" w:hAnsiTheme="majorHAnsi" w:cstheme="majorHAnsi"/>
+          <w:sz w:val="24"/>
+          <w:szCs w:val="24"/>
+        </w:rPr>
+        <w:t xml:space="preserve"> </w:t>
+      </w:r>
+      <w:r>
+        <w:rPr>
+          <w:rFonts w:asciiTheme="majorHAnsi" w:hAnsiTheme="majorHAnsi" w:cstheme="majorHAnsi"/>
+          <w:b/>
+          <w:bCs/>
+          <w:sz w:val="24"/>
+          <w:szCs w:val="24"/>
+        </w:rPr>
+        <w:t>deep</w:t>
+      </w:r>
+      <w:r>
+        <w:rPr>
+          <w:rFonts w:asciiTheme="majorHAnsi" w:hAnsiTheme="majorHAnsi" w:cstheme="majorHAnsi"/>
+          <w:b/>
+          <w:bCs/>
+          <w:sz w:val="24"/>
+          <w:szCs w:val="24"/>
+        </w:rPr>
+        <w:t xml:space="preserve"> convolutional</w:t>
+      </w:r>
+      <w:r>
+        <w:rPr>
+          <w:rFonts w:asciiTheme="majorHAnsi" w:hAnsiTheme="majorHAnsi" w:cstheme="majorHAnsi"/>
+          <w:b/>
+          <w:bCs/>
+          <w:sz w:val="24"/>
+          <w:szCs w:val="24"/>
+        </w:rPr>
+        <w:t xml:space="preserve"> ne</w:t>
+      </w:r>
+      <w:r>
+        <w:rPr>
+          <w:rFonts w:asciiTheme="majorHAnsi" w:hAnsiTheme="majorHAnsi" w:cstheme="majorHAnsi"/>
+          <w:b/>
+          <w:bCs/>
+          <w:sz w:val="24"/>
+          <w:szCs w:val="24"/>
+        </w:rPr>
+        <w:t>u</w:t>
+      </w:r>
+      <w:r>
+        <w:rPr>
+          <w:rFonts w:asciiTheme="majorHAnsi" w:hAnsiTheme="majorHAnsi" w:cstheme="majorHAnsi"/>
+          <w:b/>
+          <w:bCs/>
+          <w:sz w:val="24"/>
+          <w:szCs w:val="24"/>
+        </w:rPr>
+        <w:t>ral network</w:t>
+      </w:r>
+      <w:r>
+        <w:rPr>
+          <w:rFonts w:asciiTheme="majorHAnsi" w:hAnsiTheme="majorHAnsi" w:cstheme="majorHAnsi"/>
+          <w:sz w:val="24"/>
+          <w:szCs w:val="24"/>
+        </w:rPr>
+        <w:t xml:space="preserve"> </w:t>
+      </w:r>
+      <w:r>
+        <w:rPr>
+          <w:rFonts w:asciiTheme="majorHAnsi" w:hAnsiTheme="majorHAnsi" w:cstheme="majorHAnsi"/>
+          <w:sz w:val="24"/>
+          <w:szCs w:val="24"/>
+        </w:rPr>
+        <w:t xml:space="preserve">which takes patient’s chest X ray as input. The </w:t>
+      </w:r>
+      <w:r>
+        <w:rPr>
+          <w:rFonts w:asciiTheme="majorHAnsi" w:hAnsiTheme="majorHAnsi" w:cstheme="majorHAnsi"/>
+          <w:b/>
+          <w:bCs/>
+          <w:sz w:val="24"/>
+          <w:szCs w:val="24"/>
+        </w:rPr>
+        <w:t>deep CNN model</w:t>
+      </w:r>
+      <w:r>
+        <w:rPr>
+          <w:rFonts w:asciiTheme="majorHAnsi" w:hAnsiTheme="majorHAnsi" w:cstheme="majorHAnsi"/>
+          <w:sz w:val="24"/>
+          <w:szCs w:val="24"/>
+        </w:rPr>
+        <w:t xml:space="preserve"> is written in </w:t>
+      </w:r>
+      <w:r>
+        <w:rPr>
+          <w:rFonts w:asciiTheme="majorHAnsi" w:hAnsiTheme="majorHAnsi" w:cstheme="majorHAnsi"/>
+          <w:b/>
+          <w:bCs/>
+          <w:sz w:val="24"/>
+          <w:szCs w:val="24"/>
+        </w:rPr>
+        <w:t xml:space="preserve">python </w:t>
+      </w:r>
+      <w:r>
+        <w:rPr>
+          <w:rFonts w:asciiTheme="majorHAnsi" w:hAnsiTheme="majorHAnsi" w:cstheme="majorHAnsi"/>
+          <w:sz w:val="24"/>
+          <w:szCs w:val="24"/>
+        </w:rPr>
+        <w:t xml:space="preserve">using </w:t>
+      </w:r>
+      <w:r>
+        <w:rPr>
+          <w:rFonts w:asciiTheme="majorHAnsi" w:hAnsiTheme="majorHAnsi" w:cstheme="majorHAnsi"/>
+          <w:b/>
+          <w:bCs/>
+          <w:sz w:val="24"/>
+          <w:szCs w:val="24"/>
+        </w:rPr>
+        <w:t xml:space="preserve">TensorFlow, Keras and OpenCV </w:t>
+      </w:r>
+      <w:r>
+        <w:rPr>
+          <w:rFonts w:asciiTheme="majorHAnsi" w:hAnsiTheme="majorHAnsi" w:cstheme="majorHAnsi"/>
+          <w:sz w:val="24"/>
+          <w:szCs w:val="24"/>
+        </w:rPr>
+        <w:t>opensource libraries</w:t>
+      </w:r>
+      <w:r>
+        <w:rPr>
+          <w:rFonts w:asciiTheme="majorHAnsi" w:hAnsiTheme="majorHAnsi" w:cstheme="majorHAnsi"/>
+          <w:b/>
+          <w:bCs/>
+          <w:sz w:val="24"/>
+          <w:szCs w:val="24"/>
+        </w:rPr>
+        <w:t xml:space="preserve">. </w:t>
+      </w:r>
+      <w:r>
+        <w:rPr>
+          <w:rFonts w:asciiTheme="majorHAnsi" w:hAnsiTheme="majorHAnsi" w:cstheme="majorHAnsi"/>
+          <w:sz w:val="24"/>
+          <w:szCs w:val="24"/>
+        </w:rPr>
+        <w:t xml:space="preserve">The </w:t>
+      </w:r>
+      <w:r>
+        <w:rPr>
+          <w:rFonts w:asciiTheme="majorHAnsi" w:hAnsiTheme="majorHAnsi" w:cstheme="majorHAnsi"/>
+          <w:b/>
+          <w:bCs/>
+          <w:sz w:val="24"/>
+          <w:szCs w:val="24"/>
+        </w:rPr>
+        <w:t xml:space="preserve">deep CNN </w:t>
+      </w:r>
+      <w:r>
+        <w:rPr>
+          <w:rFonts w:asciiTheme="majorHAnsi" w:hAnsiTheme="majorHAnsi" w:cstheme="majorHAnsi"/>
+          <w:sz w:val="24"/>
+          <w:szCs w:val="24"/>
+        </w:rPr>
+        <w:t xml:space="preserve">model is trained on the opensource </w:t>
+      </w:r>
+      <w:r>
+        <w:rPr>
+          <w:rFonts w:asciiTheme="majorHAnsi" w:hAnsiTheme="majorHAnsi" w:cstheme="majorHAnsi"/>
+          <w:b/>
+          <w:bCs/>
+          <w:sz w:val="24"/>
+          <w:szCs w:val="24"/>
+        </w:rPr>
+        <w:t xml:space="preserve">Kaggle </w:t>
+      </w:r>
+      <w:r>
+        <w:rPr>
+          <w:rFonts w:asciiTheme="majorHAnsi" w:hAnsiTheme="majorHAnsi" w:cstheme="majorHAnsi"/>
+          <w:sz w:val="24"/>
+          <w:szCs w:val="24"/>
+        </w:rPr>
+        <w:t xml:space="preserve">dataset </w:t>
+      </w:r>
+      <w:r>
+        <w:rPr>
+          <w:rFonts w:asciiTheme="majorHAnsi" w:hAnsiTheme="majorHAnsi" w:cstheme="majorHAnsi"/>
+          <w:b/>
+          <w:bCs/>
+          <w:sz w:val="24"/>
+          <w:szCs w:val="24"/>
+        </w:rPr>
+        <w:t>“</w:t>
+      </w:r>
+      <w:r>
+        <w:rPr>
+          <w:rFonts w:asciiTheme="majorHAnsi" w:hAnsiTheme="majorHAnsi" w:cstheme="majorHAnsi"/>
+          <w:b/>
+          <w:bCs/>
+          <w:sz w:val="24"/>
+          <w:szCs w:val="24"/>
+        </w:rPr>
+        <w:t>Coronahack-Chest-XRay-Dataset</w:t>
+      </w:r>
+      <w:r>
+        <w:rPr>
+          <w:rFonts w:asciiTheme="majorHAnsi" w:hAnsiTheme="majorHAnsi" w:cstheme="majorHAnsi"/>
+          <w:b/>
+          <w:bCs/>
+          <w:sz w:val="24"/>
+          <w:szCs w:val="24"/>
+        </w:rPr>
+        <w:t>”</w:t>
+      </w:r>
+      <w:r>
+        <w:rPr>
+          <w:rFonts w:asciiTheme="majorHAnsi" w:hAnsiTheme="majorHAnsi" w:cstheme="majorHAnsi"/>
+          <w:b/>
+          <w:bCs/>
+          <w:sz w:val="24"/>
+          <w:szCs w:val="24"/>
+        </w:rPr>
+        <w:t>.</w:t>
+      </w:r>
     </w:p>
     <w:p>
       <w:pPr>
@@ -909,29 +1146,7 @@
           <w:sz w:val="28"/>
           <w:szCs w:val="28"/>
         </w:rPr>
-        <w:t xml:space="preserve">TensorFlow, </w:t>
-      </w:r>
-      <w:proofErr w:type="spellStart"/>
-      <w:r>
-        <w:rPr>
-          <w:rFonts w:asciiTheme="majorHAnsi" w:hAnsiTheme="majorHAnsi" w:cstheme="majorHAnsi"/>
-          <w:b/>
-          <w:bCs/>
-          <w:sz w:val="28"/>
-          <w:szCs w:val="28"/>
-        </w:rPr>
-        <w:t>Keras</w:t>
-      </w:r>
-      <w:proofErr w:type="spellEnd"/>
-      <w:r>
-        <w:rPr>
-          <w:rFonts w:asciiTheme="majorHAnsi" w:hAnsiTheme="majorHAnsi" w:cstheme="majorHAnsi"/>
-          <w:b/>
-          <w:bCs/>
-          <w:sz w:val="28"/>
-          <w:szCs w:val="28"/>
-        </w:rPr>
-        <w:t>, OpenCV</w:t>
+        <w:t>TensorFlow, Keras, OpenCV</w:t>
       </w:r>
     </w:p>
     <w:p>
@@ -987,7 +1202,6 @@
           <w:szCs w:val="24"/>
         </w:rPr>
       </w:pPr>
-      <w:proofErr w:type="spellStart"/>
       <w:r>
         <w:rPr>
           <w:rFonts w:asciiTheme="majorHAnsi" w:hAnsiTheme="majorHAnsi" w:cstheme="majorHAnsi"/>
@@ -998,7 +1212,6 @@
         </w:rPr>
         <w:t>Numpy</w:t>
       </w:r>
-      <w:proofErr w:type="spellEnd"/>
       <w:r>
         <w:rPr>
           <w:rFonts w:asciiTheme="majorHAnsi" w:hAnsiTheme="majorHAnsi" w:cstheme="majorHAnsi"/>
@@ -1072,23 +1285,7 @@
           <w:sz w:val="24"/>
           <w:szCs w:val="24"/>
         </w:rPr>
-        <w:t>Kaggle d</w:t>
-      </w:r>
-      <w:r>
-        <w:rPr>
-          <w:rFonts w:asciiTheme="majorHAnsi" w:hAnsiTheme="majorHAnsi" w:cstheme="majorHAnsi"/>
-          <w:sz w:val="24"/>
-          <w:szCs w:val="24"/>
-        </w:rPr>
-        <w:t>atabase used for training and testing the model</w:t>
-      </w:r>
-      <w:r>
-        <w:rPr>
-          <w:rFonts w:asciiTheme="majorHAnsi" w:hAnsiTheme="majorHAnsi" w:cstheme="majorHAnsi"/>
-          <w:sz w:val="24"/>
-          <w:szCs w:val="24"/>
-        </w:rPr>
-        <w:t>.</w:t>
+        <w:t>A Kaggle dataset of Chest X-ray images of corona and healthy patients used for training the model.</w:t>
       </w:r>
     </w:p>
     <w:sectPr>
